--- a/ModeloTCCRequisitos.docx
+++ b/ModeloTCCRequisitos.docx
@@ -16,7 +16,7 @@
           <v:shape id="ole_rId2" style="width:138.3pt;height:30.05pt" o:ole="">
             <v:imagedata r:id="rId3" o:title=""/>
           </v:shape>
-          <o:OLEObject Type="Embed" ProgID="" ShapeID="ole_rId2" DrawAspect="Content" ObjectID="_1264834941" r:id="rId2"/>
+          <o:OLEObject Type="Embed" ProgID="" ShapeID="ole_rId2" DrawAspect="Content" ObjectID="_1815463725" r:id="rId2"/>
         </w:object>
       </w:r>
     </w:p>
@@ -1451,7 +1451,51 @@
           <w:sz w:val="22"/>
           <w:highlight w:val="white"/>
         </w:rPr>
-        <w:t>Bagé, de         de      2019</w:t>
+        <w:t xml:space="preserve">Bagé, </w:t>
+      </w:r>
+      <w:r>
+        <w:rPr>
+          <w:rFonts w:eastAsia="Times New Roman" w:cs="Times New Roman" w:ascii="Times New Roman" w:hAnsi="Times New Roman"/>
+          <w:b/>
+          <w:color w:val="00000A"/>
+          <w:spacing w:val="0"/>
+          <w:sz w:val="22"/>
+          <w:highlight w:val="white"/>
+        </w:rPr>
+        <w:t xml:space="preserve">22 </w:t>
+      </w:r>
+      <w:r>
+        <w:rPr>
+          <w:rFonts w:eastAsia="Times New Roman" w:cs="Times New Roman" w:ascii="Times New Roman" w:hAnsi="Times New Roman"/>
+          <w:b/>
+          <w:color w:val="00000A"/>
+          <w:spacing w:val="0"/>
+          <w:sz w:val="22"/>
+          <w:highlight w:val="white"/>
+        </w:rPr>
+        <w:t xml:space="preserve">de </w:t>
+      </w:r>
+      <w:r>
+        <w:rPr>
+          <w:rFonts w:eastAsia="Times New Roman" w:cs="Times New Roman" w:ascii="Times New Roman" w:hAnsi="Times New Roman"/>
+          <w:b/>
+          <w:color w:val="00000A"/>
+          <w:spacing w:val="0"/>
+          <w:sz w:val="22"/>
+          <w:highlight w:val="white"/>
+        </w:rPr>
+        <w:t xml:space="preserve">março </w:t>
+      </w:r>
+      <w:r>
+        <w:rPr>
+          <w:rFonts w:eastAsia="Times New Roman" w:cs="Times New Roman" w:ascii="Times New Roman" w:hAnsi="Times New Roman"/>
+          <w:b/>
+          <w:color w:val="00000A"/>
+          <w:spacing w:val="0"/>
+          <w:sz w:val="22"/>
+          <w:highlight w:val="white"/>
+        </w:rPr>
+        <w:t>de 2019</w:t>
       </w:r>
     </w:p>
     <w:p>
@@ -1479,7 +1523,46 @@
           <w:sz w:val="20"/>
           <w:highlight w:val="white"/>
         </w:rPr>
-        <w:t xml:space="preserve">. __________________________________________________ </w:t>
+        <w:t>. __________________________________________________</w:t>
+      </w:r>
+    </w:p>
+    <w:p>
+      <w:pPr>
+        <w:pStyle w:val="Normal"/>
+        <w:spacing w:lineRule="exact" w:line="360" w:before="0" w:after="0"/>
+        <w:ind w:left="0" w:right="0" w:hanging="0"/>
+        <w:jc w:val="right"/>
+        <w:rPr>
+          <w:rFonts w:ascii="Times New Roman" w:hAnsi="Times New Roman" w:eastAsia="Times New Roman" w:cs="Times New Roman"/>
+          <w:b/>
+          <w:b/>
+          <w:color w:val="00000A"/>
+          <w:spacing w:val="0"/>
+          <w:sz w:val="20"/>
+          <w:highlight w:val="white"/>
+        </w:rPr>
+      </w:pPr>
+      <w:r>
+        <w:rPr>
+          <w:rFonts w:eastAsia="Times New Roman" w:cs="Times New Roman" w:ascii="Times New Roman" w:hAnsi="Times New Roman"/>
+          <w:b/>
+          <w:color w:val="00000A"/>
+          <w:spacing w:val="0"/>
+          <w:sz w:val="20"/>
+          <w:highlight w:val="white"/>
+        </w:rPr>
+        <w:t>(Matheus Monteiro Freitas Vidal)</w:t>
+      </w:r>
+      <w:r>
+        <w:rPr>
+          <w:rFonts w:eastAsia="Times New Roman" w:cs="Times New Roman" w:ascii="Times New Roman" w:hAnsi="Times New Roman"/>
+          <w:b/>
+          <w:color w:val="00000A"/>
+          <w:spacing w:val="0"/>
+          <w:sz w:val="20"/>
+          <w:highlight w:val="white"/>
+        </w:rPr>
+        <w:t xml:space="preserve"> </w:t>
       </w:r>
     </w:p>
     <w:p>

--- a/ModeloTCCRequisitos.docx
+++ b/ModeloTCCRequisitos.docx
@@ -16,7 +16,7 @@
           <v:shape id="ole_rId2" style="width:138.3pt;height:30.05pt" o:ole="">
             <v:imagedata r:id="rId3" o:title=""/>
           </v:shape>
-          <o:OLEObject Type="Embed" ProgID="" ShapeID="ole_rId2" DrawAspect="Content" ObjectID="_1815463725" r:id="rId2"/>
+          <o:OLEObject Type="Embed" ProgID="" ShapeID="ole_rId2" DrawAspect="Content" ObjectID="_1566274346" r:id="rId2"/>
         </w:object>
       </w:r>
     </w:p>
@@ -440,29 +440,7 @@
           <w:highlight w:val="white"/>
         </w:rPr>
         <w:tab/>
-        <w:t xml:space="preserve">1.2.1. </w:t>
-      </w:r>
-      <w:r>
-        <w:rPr>
-          <w:rFonts w:eastAsia="Times New Roman" w:cs="Times New Roman" w:ascii="Times New Roman" w:hAnsi="Times New Roman"/>
-          <w:b/>
-          <w:color w:val="00000A"/>
-          <w:spacing w:val="0"/>
-          <w:sz w:val="18"/>
-          <w:highlight w:val="white"/>
-        </w:rPr>
-        <w:t>Levantar requisitos para a produção do sistema</w:t>
-      </w:r>
-      <w:r>
-        <w:rPr>
-          <w:rFonts w:eastAsia="Times New Roman" w:cs="Times New Roman" w:ascii="Times New Roman" w:hAnsi="Times New Roman"/>
-          <w:b/>
-          <w:color w:val="00000A"/>
-          <w:spacing w:val="0"/>
-          <w:sz w:val="18"/>
-          <w:highlight w:val="white"/>
-        </w:rPr>
-        <w:t>.</w:t>
+        <w:t>1.2.1. Levantar requisitos para a produção do sistema.</w:t>
       </w:r>
     </w:p>
     <w:p>
@@ -494,29 +472,7 @@
           <w:highlight w:val="white"/>
         </w:rPr>
         <w:tab/>
-        <w:t xml:space="preserve">1.2.2. </w:t>
-      </w:r>
-      <w:r>
-        <w:rPr>
-          <w:rFonts w:eastAsia="Times New Roman" w:cs="Times New Roman" w:ascii="Times New Roman" w:hAnsi="Times New Roman"/>
-          <w:b/>
-          <w:color w:val="00000A"/>
-          <w:spacing w:val="0"/>
-          <w:sz w:val="18"/>
-          <w:highlight w:val="white"/>
-        </w:rPr>
-        <w:t>Planejar e estruturar o projeto (diagramas)</w:t>
-      </w:r>
-      <w:r>
-        <w:rPr>
-          <w:rFonts w:eastAsia="Times New Roman" w:cs="Times New Roman" w:ascii="Times New Roman" w:hAnsi="Times New Roman"/>
-          <w:b/>
-          <w:color w:val="00000A"/>
-          <w:spacing w:val="0"/>
-          <w:sz w:val="18"/>
-          <w:highlight w:val="white"/>
-        </w:rPr>
-        <w:t xml:space="preserve">.   </w:t>
+        <w:t xml:space="preserve">1.2.2. Planejar e estruturar o projeto (diagramas).   </w:t>
       </w:r>
     </w:p>
     <w:p>
@@ -548,29 +504,7 @@
           <w:highlight w:val="white"/>
         </w:rPr>
         <w:tab/>
-        <w:t xml:space="preserve">1.2.3. </w:t>
-      </w:r>
-      <w:r>
-        <w:rPr>
-          <w:rFonts w:eastAsia="Times New Roman" w:cs="Times New Roman" w:ascii="Times New Roman" w:hAnsi="Times New Roman"/>
-          <w:b/>
-          <w:color w:val="00000A"/>
-          <w:spacing w:val="0"/>
-          <w:sz w:val="18"/>
-          <w:highlight w:val="white"/>
-        </w:rPr>
-        <w:t>Programar o sistema</w:t>
-      </w:r>
-      <w:r>
-        <w:rPr>
-          <w:rFonts w:eastAsia="Times New Roman" w:cs="Times New Roman" w:ascii="Times New Roman" w:hAnsi="Times New Roman"/>
-          <w:b/>
-          <w:color w:val="00000A"/>
-          <w:spacing w:val="0"/>
-          <w:sz w:val="18"/>
-          <w:highlight w:val="white"/>
-        </w:rPr>
-        <w:t xml:space="preserve">. </w:t>
+        <w:t xml:space="preserve">1.2.3. Programar o sistema. </w:t>
       </w:r>
     </w:p>
     <w:p>
@@ -782,51 +716,7 @@
           <w:sz w:val="18"/>
           <w:highlight w:val="white"/>
         </w:rPr>
-        <w:t xml:space="preserve">Visando potencializar o auxílio de PCD em questões materiais o sistema organiza o ciclo de produção e atende de forma mais eficaz as necessidades específicas de cada assistido. </w:t>
-      </w:r>
-      <w:r>
-        <w:rPr>
-          <w:rFonts w:eastAsia="Times New Roman" w:cs="Times New Roman" w:ascii="Times New Roman" w:hAnsi="Times New Roman"/>
-          <w:b/>
-          <w:color w:val="000000"/>
-          <w:spacing w:val="0"/>
-          <w:sz w:val="18"/>
-          <w:highlight w:val="white"/>
-        </w:rPr>
-        <w:t>Viabiliza</w:t>
-      </w:r>
-      <w:r>
-        <w:rPr>
-          <w:rFonts w:eastAsia="Times New Roman" w:cs="Times New Roman" w:ascii="Times New Roman" w:hAnsi="Times New Roman"/>
-          <w:b/>
-          <w:color w:val="000000"/>
-          <w:spacing w:val="0"/>
-          <w:sz w:val="18"/>
-          <w:highlight w:val="white"/>
-        </w:rPr>
-        <w:t xml:space="preserve"> e torna ágil o atendimento de parâmetros para adaptação  e </w:t>
-      </w:r>
-      <w:r>
-        <w:rPr>
-          <w:rFonts w:eastAsia="Times New Roman" w:cs="Times New Roman" w:ascii="Times New Roman" w:hAnsi="Times New Roman"/>
-          <w:b/>
-          <w:color w:val="000000"/>
-          <w:spacing w:val="0"/>
-          <w:sz w:val="18"/>
-          <w:highlight w:val="white"/>
-        </w:rPr>
-        <w:t>possibilita</w:t>
-      </w:r>
-      <w:r>
-        <w:rPr>
-          <w:rFonts w:eastAsia="Times New Roman" w:cs="Times New Roman" w:ascii="Times New Roman" w:hAnsi="Times New Roman"/>
-          <w:b/>
-          <w:color w:val="000000"/>
-          <w:spacing w:val="0"/>
-          <w:sz w:val="18"/>
-          <w:highlight w:val="white"/>
-        </w:rPr>
-        <w:t xml:space="preserve"> a maior  velocidade de execução deste processo.</w:t>
+        <w:t>Visando potencializar o auxílio de PCD em questões materiais o sistema organiza o ciclo de produção e atende de forma mais eficaz as necessidades específicas de cada assistido. Viabiliza e torna ágil o atendimento de parâmetros para adaptação  e possibilita a maior  velocidade de execução deste processo.</w:t>
       </w:r>
     </w:p>
     <w:p>
@@ -959,29 +849,7 @@
           <w:sz w:val="18"/>
           <w:highlight w:val="white"/>
         </w:rPr>
-        <w:t xml:space="preserve">4.2. O sistema deverá possuir um cadastro de demanda, que </w:t>
-      </w:r>
-      <w:r>
-        <w:rPr>
-          <w:rFonts w:eastAsia="Times New Roman" w:cs="Times New Roman" w:ascii="Times New Roman" w:hAnsi="Times New Roman"/>
-          <w:b/>
-          <w:color w:val="000000"/>
-          <w:spacing w:val="0"/>
-          <w:sz w:val="18"/>
-          <w:highlight w:val="white"/>
-        </w:rPr>
-        <w:t xml:space="preserve">também </w:t>
-      </w:r>
-      <w:r>
-        <w:rPr>
-          <w:rFonts w:eastAsia="Times New Roman" w:cs="Times New Roman" w:ascii="Times New Roman" w:hAnsi="Times New Roman"/>
-          <w:b/>
-          <w:color w:val="000000"/>
-          <w:spacing w:val="0"/>
-          <w:sz w:val="18"/>
-          <w:highlight w:val="white"/>
-        </w:rPr>
-        <w:t>será usado pelo administrador.</w:t>
+        <w:t>4.2. O sistema deverá possuir um cadastro de demanda, que também será usado pelo administrador.</w:t>
       </w:r>
     </w:p>
     <w:p>
@@ -1029,349 +897,107 @@
           <w:sz w:val="18"/>
           <w:highlight w:val="white"/>
         </w:rPr>
-        <w:t>4.</w:t>
-      </w:r>
-      <w:r>
-        <w:rPr>
-          <w:rFonts w:eastAsia="Times New Roman" w:cs="Times New Roman" w:ascii="Times New Roman" w:hAnsi="Times New Roman"/>
-          <w:b/>
-          <w:color w:val="000000"/>
-          <w:spacing w:val="0"/>
-          <w:sz w:val="18"/>
-          <w:highlight w:val="white"/>
-        </w:rPr>
-        <w:t>4</w:t>
-      </w:r>
-      <w:r>
-        <w:rPr>
-          <w:rFonts w:eastAsia="Times New Roman" w:cs="Times New Roman" w:ascii="Times New Roman" w:hAnsi="Times New Roman"/>
-          <w:b/>
-          <w:color w:val="000000"/>
-          <w:spacing w:val="0"/>
-          <w:sz w:val="18"/>
-          <w:highlight w:val="white"/>
-        </w:rPr>
-        <w:t>. O sistema apresentará, aos  produtores, as demandas ordenadas por  prioridade (que serão definidas pelo administrador no momento do cadastro da demanda).</w:t>
-      </w:r>
-    </w:p>
-    <w:p>
-      <w:pPr>
-        <w:pStyle w:val="Normal"/>
-        <w:spacing w:lineRule="exact" w:line="360" w:before="0" w:after="0"/>
-        <w:ind w:left="0" w:right="0" w:hanging="0"/>
-        <w:jc w:val="left"/>
-        <w:rPr/>
-      </w:pPr>
-      <w:r>
-        <w:rPr>
-          <w:rFonts w:eastAsia="Times New Roman" w:cs="Times New Roman" w:ascii="Times New Roman" w:hAnsi="Times New Roman"/>
-          <w:b/>
-          <w:color w:val="000000"/>
-          <w:spacing w:val="0"/>
-          <w:sz w:val="18"/>
-          <w:highlight w:val="white"/>
-        </w:rPr>
-        <w:t>4.</w:t>
-      </w:r>
-      <w:r>
-        <w:rPr>
-          <w:rFonts w:eastAsia="Times New Roman" w:cs="Times New Roman" w:ascii="Times New Roman" w:hAnsi="Times New Roman"/>
-          <w:b/>
-          <w:color w:val="000000"/>
-          <w:spacing w:val="0"/>
-          <w:sz w:val="18"/>
-          <w:highlight w:val="white"/>
-        </w:rPr>
-        <w:t>5</w:t>
-      </w:r>
-      <w:r>
-        <w:rPr>
-          <w:rFonts w:eastAsia="Times New Roman" w:cs="Times New Roman" w:ascii="Times New Roman" w:hAnsi="Times New Roman"/>
-          <w:b/>
-          <w:color w:val="000000"/>
-          <w:spacing w:val="0"/>
-          <w:sz w:val="18"/>
-          <w:highlight w:val="white"/>
-        </w:rPr>
-        <w:t>. O sistema permite ao produtor atualizar a fase d</w:t>
-      </w:r>
-      <w:r>
-        <w:rPr>
-          <w:rFonts w:eastAsia="Times New Roman" w:cs="Times New Roman" w:ascii="Times New Roman" w:hAnsi="Times New Roman"/>
-          <w:b/>
-          <w:color w:val="000000"/>
-          <w:spacing w:val="0"/>
-          <w:sz w:val="18"/>
-          <w:highlight w:val="white"/>
-        </w:rPr>
-        <w:t>o seu trabalho</w:t>
-      </w:r>
-      <w:r>
-        <w:rPr>
-          <w:rFonts w:eastAsia="Times New Roman" w:cs="Times New Roman" w:ascii="Times New Roman" w:hAnsi="Times New Roman"/>
-          <w:b/>
-          <w:color w:val="000000"/>
-          <w:spacing w:val="0"/>
-          <w:sz w:val="18"/>
-          <w:highlight w:val="white"/>
-        </w:rPr>
-        <w:t xml:space="preserve"> (Recursos, Em </w:t>
-      </w:r>
-      <w:r>
-        <w:rPr>
-          <w:rFonts w:eastAsia="Times New Roman" w:cs="Times New Roman" w:ascii="Times New Roman" w:hAnsi="Times New Roman"/>
-          <w:b/>
-          <w:color w:val="000000"/>
-          <w:spacing w:val="0"/>
-          <w:sz w:val="18"/>
-          <w:highlight w:val="white"/>
-        </w:rPr>
-        <w:t>Desenvolvimento</w:t>
-      </w:r>
-      <w:r>
-        <w:rPr>
-          <w:rFonts w:eastAsia="Times New Roman" w:cs="Times New Roman" w:ascii="Times New Roman" w:hAnsi="Times New Roman"/>
-          <w:b/>
-          <w:color w:val="000000"/>
-          <w:spacing w:val="0"/>
-          <w:sz w:val="18"/>
-          <w:highlight w:val="white"/>
-        </w:rPr>
-        <w:t>, Teste, Adaptação, Finalizada) .</w:t>
-      </w:r>
-    </w:p>
-    <w:p>
-      <w:pPr>
-        <w:pStyle w:val="Normal"/>
-        <w:spacing w:lineRule="exact" w:line="360" w:before="0" w:after="0"/>
-        <w:ind w:left="0" w:right="0" w:hanging="0"/>
-        <w:jc w:val="left"/>
-        <w:rPr/>
-      </w:pPr>
-      <w:r>
-        <w:rPr>
-          <w:rFonts w:eastAsia="Times New Roman" w:cs="Times New Roman" w:ascii="Times New Roman" w:hAnsi="Times New Roman"/>
-          <w:b/>
-          <w:color w:val="000000"/>
-          <w:spacing w:val="0"/>
-          <w:sz w:val="18"/>
-          <w:highlight w:val="white"/>
-        </w:rPr>
-        <w:t>4.</w:t>
-      </w:r>
-      <w:r>
-        <w:rPr>
-          <w:rFonts w:eastAsia="Times New Roman" w:cs="Times New Roman" w:ascii="Times New Roman" w:hAnsi="Times New Roman"/>
-          <w:b/>
-          <w:color w:val="000000"/>
-          <w:spacing w:val="0"/>
-          <w:sz w:val="18"/>
-          <w:highlight w:val="white"/>
-        </w:rPr>
-        <w:t>6</w:t>
-      </w:r>
-      <w:r>
-        <w:rPr>
-          <w:rFonts w:eastAsia="Times New Roman" w:cs="Times New Roman" w:ascii="Times New Roman" w:hAnsi="Times New Roman"/>
-          <w:b/>
-          <w:color w:val="000000"/>
-          <w:spacing w:val="0"/>
-          <w:sz w:val="18"/>
-          <w:highlight w:val="white"/>
-        </w:rPr>
-        <w:t>. O sistema permite que o administrador visualize em qual demanda o produtor está trabalhando e em qual fase se encontra seu trabalho.</w:t>
-      </w:r>
-    </w:p>
-    <w:p>
-      <w:pPr>
-        <w:pStyle w:val="Normal"/>
-        <w:spacing w:lineRule="exact" w:line="360" w:before="0" w:after="0"/>
-        <w:ind w:left="0" w:right="0" w:hanging="0"/>
-        <w:jc w:val="left"/>
-        <w:rPr/>
-      </w:pPr>
-      <w:r>
-        <w:rPr>
-          <w:rFonts w:eastAsia="Times New Roman" w:cs="Times New Roman" w:ascii="Times New Roman" w:hAnsi="Times New Roman"/>
-          <w:b/>
-          <w:color w:val="000000"/>
-          <w:spacing w:val="0"/>
-          <w:sz w:val="18"/>
-          <w:highlight w:val="white"/>
-        </w:rPr>
-        <w:t>4.</w:t>
-      </w:r>
-      <w:r>
-        <w:rPr>
-          <w:rFonts w:eastAsia="Times New Roman" w:cs="Times New Roman" w:ascii="Times New Roman" w:hAnsi="Times New Roman"/>
-          <w:b/>
-          <w:color w:val="000000"/>
-          <w:spacing w:val="0"/>
-          <w:sz w:val="18"/>
-          <w:highlight w:val="white"/>
-        </w:rPr>
-        <w:t>7</w:t>
-      </w:r>
-      <w:r>
-        <w:rPr>
-          <w:rFonts w:eastAsia="Times New Roman" w:cs="Times New Roman" w:ascii="Times New Roman" w:hAnsi="Times New Roman"/>
-          <w:b/>
-          <w:color w:val="000000"/>
-          <w:spacing w:val="0"/>
-          <w:sz w:val="18"/>
-          <w:highlight w:val="white"/>
-        </w:rPr>
-        <w:t>. O sistema permite que o administrador interrompa (pause) o trabalho de um produtor e despache a este uma demanda de urgência.</w:t>
-      </w:r>
-    </w:p>
-    <w:p>
-      <w:pPr>
-        <w:pStyle w:val="Normal"/>
-        <w:spacing w:lineRule="exact" w:line="360" w:before="0" w:after="0"/>
-        <w:ind w:left="0" w:right="0" w:hanging="0"/>
-        <w:jc w:val="left"/>
-        <w:rPr/>
-      </w:pPr>
-      <w:r>
-        <w:rPr>
-          <w:rFonts w:eastAsia="Times New Roman" w:cs="Times New Roman" w:ascii="Times New Roman" w:hAnsi="Times New Roman"/>
-          <w:b/>
-          <w:color w:val="000000"/>
-          <w:spacing w:val="0"/>
-          <w:sz w:val="18"/>
-          <w:highlight w:val="white"/>
-        </w:rPr>
-        <w:t>4.</w:t>
-      </w:r>
-      <w:r>
-        <w:rPr>
-          <w:rFonts w:eastAsia="Times New Roman" w:cs="Times New Roman" w:ascii="Times New Roman" w:hAnsi="Times New Roman"/>
-          <w:b/>
-          <w:color w:val="000000"/>
-          <w:spacing w:val="0"/>
-          <w:sz w:val="18"/>
-          <w:highlight w:val="white"/>
-        </w:rPr>
-        <w:t>8</w:t>
-      </w:r>
-      <w:r>
-        <w:rPr>
-          <w:rFonts w:eastAsia="Times New Roman" w:cs="Times New Roman" w:ascii="Times New Roman" w:hAnsi="Times New Roman"/>
-          <w:b/>
-          <w:color w:val="000000"/>
-          <w:spacing w:val="0"/>
-          <w:sz w:val="18"/>
-          <w:highlight w:val="white"/>
-        </w:rPr>
-        <w:t xml:space="preserve">. Quando o produtor define que o material está em fase de teste, o sistema disponibiliza ao assistido uma área </w:t>
-      </w:r>
-      <w:r>
-        <w:rPr>
-          <w:rFonts w:eastAsia="Times New Roman" w:cs="Times New Roman" w:ascii="Times New Roman" w:hAnsi="Times New Roman"/>
-          <w:b/>
-          <w:color w:val="000000"/>
-          <w:spacing w:val="0"/>
-          <w:sz w:val="18"/>
-          <w:highlight w:val="white"/>
-        </w:rPr>
-        <w:t>para adicionar comentários</w:t>
-      </w:r>
-      <w:r>
-        <w:rPr>
-          <w:rFonts w:eastAsia="Times New Roman" w:cs="Times New Roman" w:ascii="Times New Roman" w:hAnsi="Times New Roman"/>
-          <w:b/>
-          <w:color w:val="000000"/>
-          <w:spacing w:val="0"/>
-          <w:sz w:val="18"/>
-          <w:highlight w:val="white"/>
-        </w:rPr>
-        <w:t>, relacionada ao material que lhe foi entregue para teste, onde este pode descrever as adaptações necessárias.</w:t>
-      </w:r>
-    </w:p>
-    <w:p>
-      <w:pPr>
-        <w:pStyle w:val="Normal"/>
-        <w:spacing w:lineRule="exact" w:line="360" w:before="0" w:after="0"/>
-        <w:ind w:left="0" w:right="0" w:hanging="0"/>
-        <w:jc w:val="left"/>
-        <w:rPr/>
-      </w:pPr>
-      <w:r>
-        <w:rPr>
-          <w:rFonts w:eastAsia="Times New Roman" w:cs="Times New Roman" w:ascii="Times New Roman" w:hAnsi="Times New Roman"/>
-          <w:b/>
-          <w:color w:val="000000"/>
-          <w:spacing w:val="0"/>
-          <w:sz w:val="18"/>
-          <w:highlight w:val="white"/>
-        </w:rPr>
-        <w:t>4.</w:t>
-      </w:r>
-      <w:r>
-        <w:rPr>
-          <w:rFonts w:eastAsia="Times New Roman" w:cs="Times New Roman" w:ascii="Times New Roman" w:hAnsi="Times New Roman"/>
-          <w:b/>
-          <w:color w:val="000000"/>
-          <w:spacing w:val="0"/>
-          <w:sz w:val="18"/>
-          <w:highlight w:val="white"/>
-        </w:rPr>
-        <w:t>9</w:t>
-      </w:r>
-      <w:r>
-        <w:rPr>
-          <w:rFonts w:eastAsia="Times New Roman" w:cs="Times New Roman" w:ascii="Times New Roman" w:hAnsi="Times New Roman"/>
-          <w:b/>
-          <w:color w:val="000000"/>
-          <w:spacing w:val="0"/>
-          <w:sz w:val="18"/>
-          <w:highlight w:val="white"/>
-        </w:rPr>
-        <w:t xml:space="preserve">. Quando a demanda chega em fase de finalizada, o sistema disponibiliza ao assistido uma área de sugestões, </w:t>
-      </w:r>
-      <w:r>
-        <w:rPr>
-          <w:rFonts w:eastAsia="Times New Roman" w:cs="Times New Roman" w:ascii="Times New Roman" w:hAnsi="Times New Roman"/>
-          <w:b/>
-          <w:color w:val="000000"/>
-          <w:spacing w:val="0"/>
-          <w:sz w:val="18"/>
-          <w:highlight w:val="white"/>
-        </w:rPr>
-        <w:t xml:space="preserve">destinadas </w:t>
-      </w:r>
-      <w:r>
-        <w:rPr>
-          <w:rFonts w:eastAsia="Times New Roman" w:cs="Times New Roman" w:ascii="Times New Roman" w:hAnsi="Times New Roman"/>
-          <w:b/>
-          <w:color w:val="000000"/>
-          <w:spacing w:val="0"/>
-          <w:sz w:val="18"/>
-          <w:highlight w:val="white"/>
-        </w:rPr>
-        <w:t xml:space="preserve">as próximas produções de um material </w:t>
-      </w:r>
-      <w:r>
-        <w:rPr>
-          <w:rFonts w:eastAsia="Times New Roman" w:cs="Times New Roman" w:ascii="Times New Roman" w:hAnsi="Times New Roman"/>
-          <w:b/>
-          <w:color w:val="000000"/>
-          <w:spacing w:val="0"/>
-          <w:sz w:val="18"/>
-          <w:highlight w:val="white"/>
-        </w:rPr>
-        <w:t>semelhante</w:t>
-      </w:r>
-      <w:r>
-        <w:rPr>
-          <w:rFonts w:eastAsia="Times New Roman" w:cs="Times New Roman" w:ascii="Times New Roman" w:hAnsi="Times New Roman"/>
-          <w:b/>
-          <w:color w:val="000000"/>
-          <w:spacing w:val="0"/>
-          <w:sz w:val="18"/>
-          <w:highlight w:val="white"/>
-        </w:rPr>
-        <w:t>.</w:t>
+        <w:t>4.4. O sistema apresentará, aos  produtores, as demandas ordenadas por  prioridade (que serão definidas pelo administrador no momento do cadastro da demanda).</w:t>
+      </w:r>
+    </w:p>
+    <w:p>
+      <w:pPr>
+        <w:pStyle w:val="Normal"/>
+        <w:spacing w:lineRule="exact" w:line="360" w:before="0" w:after="0"/>
+        <w:ind w:left="0" w:right="0" w:hanging="0"/>
+        <w:jc w:val="left"/>
+        <w:rPr/>
+      </w:pPr>
+      <w:r>
+        <w:rPr>
+          <w:rFonts w:eastAsia="Times New Roman" w:cs="Times New Roman" w:ascii="Times New Roman" w:hAnsi="Times New Roman"/>
+          <w:b/>
+          <w:color w:val="000000"/>
+          <w:spacing w:val="0"/>
+          <w:sz w:val="18"/>
+          <w:highlight w:val="white"/>
+        </w:rPr>
+        <w:t>4.5. O sistema permite ao produtor atualizar a fase do seu trabalho (Recursos, Em Desenvolvimento, Teste, Adaptação, Finalizada) .</w:t>
+      </w:r>
+    </w:p>
+    <w:p>
+      <w:pPr>
+        <w:pStyle w:val="Normal"/>
+        <w:spacing w:lineRule="exact" w:line="360" w:before="0" w:after="0"/>
+        <w:ind w:left="0" w:right="0" w:hanging="0"/>
+        <w:jc w:val="left"/>
+        <w:rPr/>
+      </w:pPr>
+      <w:r>
+        <w:rPr>
+          <w:rFonts w:eastAsia="Times New Roman" w:cs="Times New Roman" w:ascii="Times New Roman" w:hAnsi="Times New Roman"/>
+          <w:b/>
+          <w:color w:val="000000"/>
+          <w:spacing w:val="0"/>
+          <w:sz w:val="18"/>
+          <w:highlight w:val="white"/>
+        </w:rPr>
+        <w:t>4.6. O sistema permite que o administrador visualize em qual demanda o produtor está trabalhando e em qual fase se encontra seu trabalho.</w:t>
+      </w:r>
+    </w:p>
+    <w:p>
+      <w:pPr>
+        <w:pStyle w:val="Normal"/>
+        <w:spacing w:lineRule="exact" w:line="360" w:before="0" w:after="0"/>
+        <w:ind w:left="0" w:right="0" w:hanging="0"/>
+        <w:jc w:val="left"/>
+        <w:rPr/>
+      </w:pPr>
+      <w:r>
+        <w:rPr>
+          <w:rFonts w:eastAsia="Times New Roman" w:cs="Times New Roman" w:ascii="Times New Roman" w:hAnsi="Times New Roman"/>
+          <w:b/>
+          <w:color w:val="000000"/>
+          <w:spacing w:val="0"/>
+          <w:sz w:val="18"/>
+          <w:highlight w:val="white"/>
+        </w:rPr>
+        <w:t>4.7. O sistema permite que o administrador interrompa (pause) o trabalho de um produtor e despache a este uma demanda de urgência.</w:t>
+      </w:r>
+    </w:p>
+    <w:p>
+      <w:pPr>
+        <w:pStyle w:val="Normal"/>
+        <w:spacing w:lineRule="exact" w:line="360" w:before="0" w:after="0"/>
+        <w:ind w:left="0" w:right="0" w:hanging="0"/>
+        <w:jc w:val="left"/>
+        <w:rPr/>
+      </w:pPr>
+      <w:r>
+        <w:rPr>
+          <w:rFonts w:eastAsia="Times New Roman" w:cs="Times New Roman" w:ascii="Times New Roman" w:hAnsi="Times New Roman"/>
+          <w:b/>
+          <w:color w:val="000000"/>
+          <w:spacing w:val="0"/>
+          <w:sz w:val="18"/>
+          <w:highlight w:val="white"/>
+        </w:rPr>
+        <w:t>4.8. Quando o produtor define que o material está em fase de teste, o sistema disponibiliza ao assistido uma área para adicionar comentários, relacionada ao material que lhe foi entregue para teste, onde este pode descrever as adaptações necessárias.</w:t>
+      </w:r>
+    </w:p>
+    <w:p>
+      <w:pPr>
+        <w:pStyle w:val="Normal"/>
+        <w:spacing w:lineRule="exact" w:line="360" w:before="0" w:after="0"/>
+        <w:ind w:left="0" w:right="0" w:hanging="0"/>
+        <w:jc w:val="left"/>
+        <w:rPr/>
+      </w:pPr>
+      <w:r>
+        <w:rPr>
+          <w:rFonts w:eastAsia="Times New Roman" w:cs="Times New Roman" w:ascii="Times New Roman" w:hAnsi="Times New Roman"/>
+          <w:b/>
+          <w:color w:val="000000"/>
+          <w:spacing w:val="0"/>
+          <w:sz w:val="18"/>
+          <w:highlight w:val="white"/>
+        </w:rPr>
+        <w:t>4.9. Quando a demanda chega em fase de finalizada, o sistema disponibiliza ao assistido uma área de sugestões, destinadas as próximas produções de um material semelhante.</w:t>
       </w:r>
     </w:p>
     <w:p>
@@ -1451,51 +1077,7 @@
           <w:sz w:val="22"/>
           <w:highlight w:val="white"/>
         </w:rPr>
-        <w:t xml:space="preserve">Bagé, </w:t>
-      </w:r>
-      <w:r>
-        <w:rPr>
-          <w:rFonts w:eastAsia="Times New Roman" w:cs="Times New Roman" w:ascii="Times New Roman" w:hAnsi="Times New Roman"/>
-          <w:b/>
-          <w:color w:val="00000A"/>
-          <w:spacing w:val="0"/>
-          <w:sz w:val="22"/>
-          <w:highlight w:val="white"/>
-        </w:rPr>
-        <w:t xml:space="preserve">22 </w:t>
-      </w:r>
-      <w:r>
-        <w:rPr>
-          <w:rFonts w:eastAsia="Times New Roman" w:cs="Times New Roman" w:ascii="Times New Roman" w:hAnsi="Times New Roman"/>
-          <w:b/>
-          <w:color w:val="00000A"/>
-          <w:spacing w:val="0"/>
-          <w:sz w:val="22"/>
-          <w:highlight w:val="white"/>
-        </w:rPr>
-        <w:t xml:space="preserve">de </w:t>
-      </w:r>
-      <w:r>
-        <w:rPr>
-          <w:rFonts w:eastAsia="Times New Roman" w:cs="Times New Roman" w:ascii="Times New Roman" w:hAnsi="Times New Roman"/>
-          <w:b/>
-          <w:color w:val="00000A"/>
-          <w:spacing w:val="0"/>
-          <w:sz w:val="22"/>
-          <w:highlight w:val="white"/>
-        </w:rPr>
-        <w:t xml:space="preserve">março </w:t>
-      </w:r>
-      <w:r>
-        <w:rPr>
-          <w:rFonts w:eastAsia="Times New Roman" w:cs="Times New Roman" w:ascii="Times New Roman" w:hAnsi="Times New Roman"/>
-          <w:b/>
-          <w:color w:val="00000A"/>
-          <w:spacing w:val="0"/>
-          <w:sz w:val="22"/>
-          <w:highlight w:val="white"/>
-        </w:rPr>
-        <w:t>de 2019</w:t>
+        <w:t>Bagé, 22 de março de 2019</w:t>
       </w:r>
     </w:p>
     <w:p>
@@ -1551,18 +1133,7 @@
           <w:sz w:val="20"/>
           <w:highlight w:val="white"/>
         </w:rPr>
-        <w:t>(Matheus Monteiro Freitas Vidal)</w:t>
-      </w:r>
-      <w:r>
-        <w:rPr>
-          <w:rFonts w:eastAsia="Times New Roman" w:cs="Times New Roman" w:ascii="Times New Roman" w:hAnsi="Times New Roman"/>
-          <w:b/>
-          <w:color w:val="00000A"/>
-          <w:spacing w:val="0"/>
-          <w:sz w:val="20"/>
-          <w:highlight w:val="white"/>
-        </w:rPr>
-        <w:t xml:space="preserve"> </w:t>
+        <w:t xml:space="preserve">(Matheus Monteiro Freitas Vidal) </w:t>
       </w:r>
     </w:p>
     <w:p>
@@ -1571,15 +1142,7 @@
         <w:spacing w:lineRule="exact" w:line="360" w:before="0" w:after="0"/>
         <w:ind w:left="0" w:right="0" w:hanging="0"/>
         <w:jc w:val="right"/>
-        <w:rPr>
-          <w:rFonts w:ascii="Times New Roman" w:hAnsi="Times New Roman" w:eastAsia="Times New Roman" w:cs="Times New Roman"/>
-          <w:b/>
-          <w:b/>
-          <w:color w:val="00000A"/>
-          <w:spacing w:val="0"/>
-          <w:sz w:val="22"/>
-          <w:highlight w:val="white"/>
-        </w:rPr>
+        <w:rPr/>
       </w:pPr>
       <w:r>
         <w:rPr>
@@ -1627,6 +1190,7 @@
     <w:rPrDefault>
       <w:rPr>
         <w:rFonts w:ascii="Liberation Serif" w:hAnsi="Liberation Serif" w:eastAsia="Noto Sans CJK SC Regular" w:cs="FreeSans"/>
+        <w:sz w:val="20"/>
         <w:szCs w:val="24"/>
         <w:lang w:val="pt-BR" w:eastAsia="zh-CN" w:bidi="hi-IN"/>
       </w:rPr>
@@ -1640,9 +1204,7 @@
     <w:qFormat/>
     <w:pPr>
       <w:widowControl w:val="false"/>
-      <w:kinsoku w:val="true"/>
-      <w:overflowPunct w:val="true"/>
-      <w:autoSpaceDE w:val="true"/>
+      <w:overflowPunct w:val="false"/>
       <w:bidi w:val="0"/>
       <w:jc w:val="left"/>
     </w:pPr>
